--- a/Web_Public/TempReport/BC1.3.docx
+++ b/Web_Public/TempReport/BC1.3.docx
@@ -4433,7 +4433,7 @@
     </w:p>
     <w:tbl>
       <w:tblPr>
-        <w:tblW w:w="9351" w:type="dxa"/>
+        <w:tblW w:w="8977" w:type="dxa"/>
         <w:jc w:val="center"/>
         <w:tblBorders>
           <w:top w:val="single" w:sz="4" w:space="0" w:color="000000"/>
@@ -4454,8 +4454,7 @@
         <w:gridCol w:w="900"/>
         <w:gridCol w:w="990"/>
         <w:gridCol w:w="1255"/>
-        <w:gridCol w:w="1514"/>
-        <w:gridCol w:w="30"/>
+        <w:gridCol w:w="1170"/>
         <w:gridCol w:w="1247"/>
         <w:gridCol w:w="1043"/>
         <w:gridCol w:w="1145"/>
@@ -4683,7 +4682,7 @@
         </w:tc>
         <w:tc>
           <w:tcPr>
-            <w:tcW w:w="1514" w:type="dxa"/>
+            <w:tcW w:w="1170" w:type="dxa"/>
             <w:vAlign w:val="center"/>
           </w:tcPr>
           <w:p>
@@ -4799,21 +4798,6 @@
               <w:t>bình</w:t>
             </w:r>
             <w:proofErr w:type="spellEnd"/>
-          </w:p>
-        </w:tc>
-        <w:tc>
-          <w:tcPr>
-            <w:tcW w:w="30" w:type="dxa"/>
-            <w:vMerge w:val="restart"/>
-          </w:tcPr>
-          <w:p>
-            <w:pPr>
-              <w:tabs>
-                <w:tab w:val="left" w:pos="709"/>
-              </w:tabs>
-              <w:spacing w:after="60"/>
-              <w:jc w:val="center"/>
-            </w:pPr>
           </w:p>
         </w:tc>
         <w:tc>
@@ -4836,6 +4820,11 @@
             </w:pPr>
             <w:proofErr w:type="spellStart"/>
             <w:r>
+              <w:rPr>
+                <w:b/>
+                <w:sz w:val="26"/>
+                <w:szCs w:val="26"/>
+              </w:rPr>
               <w:t>Số</w:t>
             </w:r>
             <w:proofErr w:type="spellEnd"/>
@@ -5180,7 +5169,7 @@
                 <w:sz w:val="26"/>
                 <w:szCs w:val="26"/>
               </w:rPr>
-              <w:instrText xml:space="preserve"> MERGEFIELD  TableStart:tbl21  \* MERGEFORMAT </w:instrText>
+              <w:instrText xml:space="preserve"> MERGEFIELD  TableStart:tbl2  \* MERGEFORMAT </w:instrText>
             </w:r>
             <w:r>
               <w:rPr>
@@ -5195,7 +5184,7 @@
                 <w:sz w:val="26"/>
                 <w:szCs w:val="26"/>
               </w:rPr>
-              <w:t>«TableStart:tbl21»</w:t>
+              <w:t>«TableStart:tbl2»</w:t>
             </w:r>
             <w:r>
               <w:rPr>
@@ -5216,7 +5205,7 @@
                 <w:sz w:val="26"/>
                 <w:szCs w:val="26"/>
               </w:rPr>
-              <w:instrText xml:space="preserve"> MERGEFIELD  ProductName  \* MERGEFORMAT </w:instrText>
+              <w:instrText xml:space="preserve"> MERGEFIELD  ProductNameOdd  \* MERGEFORMAT </w:instrText>
             </w:r>
             <w:r>
               <w:rPr>
@@ -5231,7 +5220,7 @@
                 <w:sz w:val="26"/>
                 <w:szCs w:val="26"/>
               </w:rPr>
-              <w:t>«ProductName»</w:t>
+              <w:t>«ProductNameOdd»</w:t>
             </w:r>
             <w:r>
               <w:rPr>
@@ -5270,7 +5259,7 @@
                 <w:sz w:val="26"/>
                 <w:szCs w:val="26"/>
               </w:rPr>
-              <w:instrText xml:space="preserve"> MERGEFIELD  CongSuat13  \* MERGEFORMAT </w:instrText>
+              <w:instrText xml:space="preserve"> MERGEFIELD  CongSuat13Odd  \* MERGEFORMAT </w:instrText>
             </w:r>
             <w:r>
               <w:rPr>
@@ -5285,7 +5274,7 @@
                 <w:sz w:val="26"/>
                 <w:szCs w:val="26"/>
               </w:rPr>
-              <w:t>«CongSuat13»</w:t>
+              <w:t>«CongSuat13Odd»</w:t>
             </w:r>
             <w:r>
               <w:rPr>
@@ -5324,7 +5313,7 @@
                 <w:sz w:val="26"/>
                 <w:szCs w:val="26"/>
               </w:rPr>
-              <w:instrText xml:space="preserve"> MERGEFIELD  DesignQuantity  \* MERGEFORMAT </w:instrText>
+              <w:instrText xml:space="preserve"> MERGEFIELD  DesignQuantityOdd  \* MERGEFORMAT </w:instrText>
             </w:r>
             <w:r>
               <w:rPr>
@@ -5339,7 +5328,7 @@
                 <w:sz w:val="26"/>
                 <w:szCs w:val="26"/>
               </w:rPr>
-              <w:t>«DesignQuantity»</w:t>
+              <w:t>«DesignQuantityOdd»</w:t>
             </w:r>
             <w:r>
               <w:rPr>
@@ -5352,7 +5341,7 @@
         </w:tc>
         <w:tc>
           <w:tcPr>
-            <w:tcW w:w="1514" w:type="dxa"/>
+            <w:tcW w:w="1170" w:type="dxa"/>
           </w:tcPr>
           <w:p>
             <w:pPr>
@@ -5378,7 +5367,7 @@
                 <w:sz w:val="26"/>
                 <w:szCs w:val="26"/>
               </w:rPr>
-              <w:instrText xml:space="preserve"> MERGEFIELD  MaxQuantity  \* MERGEFORMAT </w:instrText>
+              <w:instrText xml:space="preserve"> MERGEFIELD  MaxQuantityOdd  \* MERGEFORMAT </w:instrText>
             </w:r>
             <w:r>
               <w:rPr>
@@ -5393,7 +5382,7 @@
                 <w:sz w:val="26"/>
                 <w:szCs w:val="26"/>
               </w:rPr>
-              <w:t>«MaxQuantity»</w:t>
+              <w:t>«MaxQuantityOdd»</w:t>
             </w:r>
             <w:r>
               <w:rPr>
@@ -5402,61 +5391,6 @@
               </w:rPr>
               <w:fldChar w:fldCharType="end"/>
             </w:r>
-            <w:r>
-              <w:rPr>
-                <w:sz w:val="26"/>
-                <w:szCs w:val="26"/>
-              </w:rPr>
-              <w:fldChar w:fldCharType="begin"/>
-            </w:r>
-            <w:r>
-              <w:rPr>
-                <w:sz w:val="26"/>
-                <w:szCs w:val="26"/>
-              </w:rPr>
-              <w:instrText xml:space="preserve"> MERGEFIELD  TableEnd:tbl21  \* MERGEFORMAT </w:instrText>
-            </w:r>
-            <w:r>
-              <w:rPr>
-                <w:sz w:val="26"/>
-                <w:szCs w:val="26"/>
-              </w:rPr>
-              <w:fldChar w:fldCharType="separate"/>
-            </w:r>
-            <w:r>
-              <w:rPr>
-                <w:noProof/>
-                <w:sz w:val="26"/>
-                <w:szCs w:val="26"/>
-              </w:rPr>
-              <w:t>«TableEnd:tbl21»</w:t>
-            </w:r>
-            <w:r>
-              <w:rPr>
-                <w:sz w:val="26"/>
-                <w:szCs w:val="26"/>
-              </w:rPr>
-              <w:fldChar w:fldCharType="end"/>
-            </w:r>
-          </w:p>
-        </w:tc>
-        <w:tc>
-          <w:tcPr>
-            <w:tcW w:w="30" w:type="dxa"/>
-            <w:vMerge/>
-          </w:tcPr>
-          <w:p>
-            <w:pPr>
-              <w:tabs>
-                <w:tab w:val="left" w:pos="709"/>
-              </w:tabs>
-              <w:spacing w:after="60"/>
-              <w:ind w:left="152"/>
-              <w:rPr>
-                <w:sz w:val="26"/>
-                <w:szCs w:val="26"/>
-              </w:rPr>
-            </w:pPr>
           </w:p>
         </w:tc>
         <w:tc>
@@ -5487,7 +5421,7 @@
                 <w:sz w:val="26"/>
                 <w:szCs w:val="26"/>
               </w:rPr>
-              <w:instrText xml:space="preserve"> MERGEFIELD  TableStart:tbl22  \* MERGEFORMAT </w:instrText>
+              <w:instrText xml:space="preserve"> MERGEFIELD  ProductNameEven  \* MERGEFORMAT </w:instrText>
             </w:r>
             <w:r>
               <w:rPr>
@@ -5502,43 +5436,7 @@
                 <w:sz w:val="26"/>
                 <w:szCs w:val="26"/>
               </w:rPr>
-              <w:t>«TableStart:tbl22»</w:t>
-            </w:r>
-            <w:r>
-              <w:rPr>
-                <w:sz w:val="26"/>
-                <w:szCs w:val="26"/>
-              </w:rPr>
-              <w:fldChar w:fldCharType="end"/>
-            </w:r>
-            <w:r>
-              <w:rPr>
-                <w:sz w:val="26"/>
-                <w:szCs w:val="26"/>
-              </w:rPr>
-              <w:fldChar w:fldCharType="begin"/>
-            </w:r>
-            <w:r>
-              <w:rPr>
-                <w:sz w:val="26"/>
-                <w:szCs w:val="26"/>
-              </w:rPr>
-              <w:instrText xml:space="preserve"> MERGEFIELD  ProductName  \* MERGEFORMAT </w:instrText>
-            </w:r>
-            <w:r>
-              <w:rPr>
-                <w:sz w:val="26"/>
-                <w:szCs w:val="26"/>
-              </w:rPr>
-              <w:fldChar w:fldCharType="separate"/>
-            </w:r>
-            <w:r>
-              <w:rPr>
-                <w:noProof/>
-                <w:sz w:val="26"/>
-                <w:szCs w:val="26"/>
-              </w:rPr>
-              <w:t>«ProductName»</w:t>
+              <w:t>«ProductNameEven»</w:t>
             </w:r>
             <w:r>
               <w:rPr>
@@ -5577,7 +5475,7 @@
                 <w:sz w:val="26"/>
                 <w:szCs w:val="26"/>
               </w:rPr>
-              <w:instrText xml:space="preserve"> MERGEFIELD  CongSuat13  \* MERGEFORMAT </w:instrText>
+              <w:instrText xml:space="preserve"> MERGEFIELD  CongSuat13Even  \* MERGEFORMAT </w:instrText>
             </w:r>
             <w:r>
               <w:rPr>
@@ -5592,7 +5490,7 @@
                 <w:sz w:val="26"/>
                 <w:szCs w:val="26"/>
               </w:rPr>
-              <w:t>«CongSuat13»</w:t>
+              <w:t>«CongSuat13Even»</w:t>
             </w:r>
             <w:r>
               <w:rPr>
@@ -5631,7 +5529,7 @@
                 <w:sz w:val="26"/>
                 <w:szCs w:val="26"/>
               </w:rPr>
-              <w:instrText xml:space="preserve"> MERGEFIELD  DesignQuantity  \* MERGEFORMAT </w:instrText>
+              <w:instrText xml:space="preserve"> MERGEFIELD  DesignQuantityEven  \* MERGEFORMAT </w:instrText>
             </w:r>
             <w:r>
               <w:rPr>
@@ -5646,7 +5544,7 @@
                 <w:sz w:val="26"/>
                 <w:szCs w:val="26"/>
               </w:rPr>
-              <w:t>«DesignQuantity»</w:t>
+              <w:t>«DesignQuantityEven»</w:t>
             </w:r>
             <w:r>
               <w:rPr>
@@ -5685,7 +5583,7 @@
                 <w:sz w:val="26"/>
                 <w:szCs w:val="26"/>
               </w:rPr>
-              <w:instrText xml:space="preserve"> MERGEFIELD  MaxQuantity  \* MERGEFORMAT </w:instrText>
+              <w:instrText xml:space="preserve"> MERGEFIELD  MaxQuantityEven  \* MERGEFORMAT </w:instrText>
             </w:r>
             <w:r>
               <w:rPr>
@@ -5700,7 +5598,7 @@
                 <w:sz w:val="26"/>
                 <w:szCs w:val="26"/>
               </w:rPr>
-              <w:t>«MaxQuantity»</w:t>
+              <w:t>«MaxQuantityEven»</w:t>
             </w:r>
             <w:r>
               <w:rPr>
@@ -5721,7 +5619,7 @@
                 <w:sz w:val="26"/>
                 <w:szCs w:val="26"/>
               </w:rPr>
-              <w:instrText xml:space="preserve"> MERGEFIELD  TableEnd:tbl22  \* MERGEFORMAT </w:instrText>
+              <w:instrText xml:space="preserve"> MERGEFIELD  TableEnd:tbl2  \* MERGEFORMAT </w:instrText>
             </w:r>
             <w:r>
               <w:rPr>
@@ -5736,7 +5634,7 @@
                 <w:sz w:val="26"/>
                 <w:szCs w:val="26"/>
               </w:rPr>
-              <w:t>«TableEnd:tbl22»</w:t>
+              <w:t>«TableEnd:tbl2»</w:t>
             </w:r>
             <w:r>
               <w:rPr>
@@ -5745,518 +5643,6 @@
               </w:rPr>
               <w:fldChar w:fldCharType="end"/>
             </w:r>
-          </w:p>
-        </w:tc>
-      </w:tr>
-      <w:tr>
-        <w:trPr>
-          <w:trHeight w:hRule="exact" w:val="320"/>
-          <w:jc w:val="center"/>
-        </w:trPr>
-        <w:tc>
-          <w:tcPr>
-            <w:tcW w:w="900" w:type="dxa"/>
-          </w:tcPr>
-          <w:p>
-            <w:pPr>
-              <w:tabs>
-                <w:tab w:val="left" w:pos="709"/>
-              </w:tabs>
-              <w:spacing w:after="60"/>
-              <w:ind w:left="152"/>
-              <w:rPr>
-                <w:sz w:val="26"/>
-                <w:szCs w:val="26"/>
-              </w:rPr>
-            </w:pPr>
-            <w:proofErr w:type="spellStart"/>
-            <w:r>
-              <w:rPr>
-                <w:sz w:val="26"/>
-                <w:szCs w:val="26"/>
-              </w:rPr>
-              <w:t>Tổ</w:t>
-            </w:r>
-            <w:proofErr w:type="spellEnd"/>
-            <w:r>
-              <w:rPr>
-                <w:sz w:val="26"/>
-                <w:szCs w:val="26"/>
-              </w:rPr>
-              <w:t xml:space="preserve"> </w:t>
-            </w:r>
-            <w:proofErr w:type="spellStart"/>
-            <w:r>
-              <w:rPr>
-                <w:sz w:val="26"/>
-                <w:szCs w:val="26"/>
-              </w:rPr>
-              <w:t>máy</w:t>
-            </w:r>
-            <w:proofErr w:type="spellEnd"/>
-            <w:r>
-              <w:rPr>
-                <w:sz w:val="26"/>
-                <w:szCs w:val="26"/>
-              </w:rPr>
-              <w:t xml:space="preserve"> 1</w:t>
-            </w:r>
-          </w:p>
-          <w:p>
-            <w:pPr>
-              <w:tabs>
-                <w:tab w:val="left" w:pos="709"/>
-              </w:tabs>
-              <w:spacing w:after="60"/>
-              <w:ind w:left="152"/>
-              <w:rPr>
-                <w:sz w:val="26"/>
-                <w:szCs w:val="26"/>
-              </w:rPr>
-            </w:pPr>
-          </w:p>
-        </w:tc>
-        <w:tc>
-          <w:tcPr>
-            <w:tcW w:w="990" w:type="dxa"/>
-          </w:tcPr>
-          <w:p>
-            <w:pPr>
-              <w:tabs>
-                <w:tab w:val="left" w:pos="709"/>
-              </w:tabs>
-              <w:spacing w:after="60"/>
-              <w:ind w:left="152"/>
-              <w:rPr>
-                <w:sz w:val="26"/>
-                <w:szCs w:val="26"/>
-              </w:rPr>
-            </w:pPr>
-          </w:p>
-        </w:tc>
-        <w:tc>
-          <w:tcPr>
-            <w:tcW w:w="1255" w:type="dxa"/>
-          </w:tcPr>
-          <w:p>
-            <w:pPr>
-              <w:tabs>
-                <w:tab w:val="left" w:pos="709"/>
-              </w:tabs>
-              <w:spacing w:after="60"/>
-              <w:ind w:left="152"/>
-              <w:rPr>
-                <w:sz w:val="26"/>
-                <w:szCs w:val="26"/>
-              </w:rPr>
-            </w:pPr>
-          </w:p>
-        </w:tc>
-        <w:tc>
-          <w:tcPr>
-            <w:tcW w:w="1514" w:type="dxa"/>
-          </w:tcPr>
-          <w:p>
-            <w:pPr>
-              <w:tabs>
-                <w:tab w:val="left" w:pos="709"/>
-              </w:tabs>
-              <w:spacing w:after="60"/>
-              <w:ind w:left="152"/>
-              <w:rPr>
-                <w:sz w:val="26"/>
-                <w:szCs w:val="26"/>
-              </w:rPr>
-            </w:pPr>
-          </w:p>
-        </w:tc>
-        <w:tc>
-          <w:tcPr>
-            <w:tcW w:w="30" w:type="dxa"/>
-            <w:vMerge/>
-          </w:tcPr>
-          <w:p>
-            <w:pPr>
-              <w:tabs>
-                <w:tab w:val="left" w:pos="709"/>
-              </w:tabs>
-              <w:spacing w:after="60"/>
-              <w:ind w:left="152"/>
-              <w:rPr>
-                <w:sz w:val="26"/>
-                <w:szCs w:val="26"/>
-              </w:rPr>
-            </w:pPr>
-          </w:p>
-        </w:tc>
-        <w:tc>
-          <w:tcPr>
-            <w:tcW w:w="1247" w:type="dxa"/>
-          </w:tcPr>
-          <w:p>
-            <w:pPr>
-              <w:tabs>
-                <w:tab w:val="left" w:pos="709"/>
-              </w:tabs>
-              <w:spacing w:after="60"/>
-              <w:ind w:left="152"/>
-              <w:rPr>
-                <w:sz w:val="26"/>
-                <w:szCs w:val="26"/>
-              </w:rPr>
-            </w:pPr>
-            <w:proofErr w:type="spellStart"/>
-            <w:r>
-              <w:rPr>
-                <w:sz w:val="26"/>
-                <w:szCs w:val="26"/>
-              </w:rPr>
-              <w:t>Tổ</w:t>
-            </w:r>
-            <w:proofErr w:type="spellEnd"/>
-            <w:r>
-              <w:rPr>
-                <w:sz w:val="26"/>
-                <w:szCs w:val="26"/>
-              </w:rPr>
-              <w:t xml:space="preserve"> </w:t>
-            </w:r>
-            <w:proofErr w:type="spellStart"/>
-            <w:r>
-              <w:rPr>
-                <w:sz w:val="26"/>
-                <w:szCs w:val="26"/>
-              </w:rPr>
-              <w:t>máy</w:t>
-            </w:r>
-            <w:proofErr w:type="spellEnd"/>
-            <w:r>
-              <w:rPr>
-                <w:sz w:val="26"/>
-                <w:szCs w:val="26"/>
-              </w:rPr>
-              <w:t xml:space="preserve"> </w:t>
-            </w:r>
-            <w:r>
-              <w:rPr>
-                <w:sz w:val="26"/>
-                <w:szCs w:val="26"/>
-              </w:rPr>
-              <w:t>3</w:t>
-            </w:r>
-          </w:p>
-          <w:p>
-            <w:pPr>
-              <w:tabs>
-                <w:tab w:val="left" w:pos="709"/>
-              </w:tabs>
-              <w:spacing w:after="60"/>
-              <w:ind w:left="152"/>
-              <w:rPr>
-                <w:sz w:val="26"/>
-                <w:szCs w:val="26"/>
-              </w:rPr>
-            </w:pPr>
-          </w:p>
-        </w:tc>
-        <w:tc>
-          <w:tcPr>
-            <w:tcW w:w="1043" w:type="dxa"/>
-          </w:tcPr>
-          <w:p>
-            <w:pPr>
-              <w:tabs>
-                <w:tab w:val="left" w:pos="709"/>
-              </w:tabs>
-              <w:spacing w:after="60"/>
-              <w:ind w:left="152"/>
-              <w:rPr>
-                <w:sz w:val="26"/>
-                <w:szCs w:val="26"/>
-              </w:rPr>
-            </w:pPr>
-          </w:p>
-        </w:tc>
-        <w:tc>
-          <w:tcPr>
-            <w:tcW w:w="1145" w:type="dxa"/>
-          </w:tcPr>
-          <w:p>
-            <w:pPr>
-              <w:tabs>
-                <w:tab w:val="left" w:pos="709"/>
-              </w:tabs>
-              <w:spacing w:after="60"/>
-              <w:ind w:left="152"/>
-              <w:rPr>
-                <w:sz w:val="26"/>
-                <w:szCs w:val="26"/>
-              </w:rPr>
-            </w:pPr>
-          </w:p>
-        </w:tc>
-        <w:tc>
-          <w:tcPr>
-            <w:tcW w:w="1227" w:type="dxa"/>
-          </w:tcPr>
-          <w:p>
-            <w:pPr>
-              <w:tabs>
-                <w:tab w:val="left" w:pos="709"/>
-              </w:tabs>
-              <w:spacing w:after="60"/>
-              <w:ind w:left="152"/>
-              <w:rPr>
-                <w:sz w:val="26"/>
-                <w:szCs w:val="26"/>
-              </w:rPr>
-            </w:pPr>
-          </w:p>
-        </w:tc>
-      </w:tr>
-      <w:tr>
-        <w:trPr>
-          <w:trHeight w:hRule="exact" w:val="338"/>
-          <w:jc w:val="center"/>
-        </w:trPr>
-        <w:tc>
-          <w:tcPr>
-            <w:tcW w:w="900" w:type="dxa"/>
-          </w:tcPr>
-          <w:p>
-            <w:pPr>
-              <w:tabs>
-                <w:tab w:val="left" w:pos="709"/>
-              </w:tabs>
-              <w:spacing w:after="60"/>
-              <w:ind w:left="152"/>
-              <w:rPr>
-                <w:sz w:val="26"/>
-                <w:szCs w:val="26"/>
-              </w:rPr>
-            </w:pPr>
-            <w:proofErr w:type="spellStart"/>
-            <w:r>
-              <w:rPr>
-                <w:sz w:val="26"/>
-                <w:szCs w:val="26"/>
-              </w:rPr>
-              <w:t>Tổ</w:t>
-            </w:r>
-            <w:proofErr w:type="spellEnd"/>
-            <w:r>
-              <w:rPr>
-                <w:sz w:val="26"/>
-                <w:szCs w:val="26"/>
-              </w:rPr>
-              <w:t xml:space="preserve"> </w:t>
-            </w:r>
-            <w:proofErr w:type="spellStart"/>
-            <w:r>
-              <w:rPr>
-                <w:sz w:val="26"/>
-                <w:szCs w:val="26"/>
-              </w:rPr>
-              <w:t>máy</w:t>
-            </w:r>
-            <w:proofErr w:type="spellEnd"/>
-            <w:r>
-              <w:rPr>
-                <w:sz w:val="26"/>
-                <w:szCs w:val="26"/>
-              </w:rPr>
-              <w:t xml:space="preserve"> 2</w:t>
-            </w:r>
-          </w:p>
-        </w:tc>
-        <w:tc>
-          <w:tcPr>
-            <w:tcW w:w="990" w:type="dxa"/>
-          </w:tcPr>
-          <w:p>
-            <w:pPr>
-              <w:tabs>
-                <w:tab w:val="left" w:pos="709"/>
-              </w:tabs>
-              <w:spacing w:after="60"/>
-              <w:ind w:left="152"/>
-              <w:rPr>
-                <w:sz w:val="26"/>
-                <w:szCs w:val="26"/>
-              </w:rPr>
-            </w:pPr>
-          </w:p>
-        </w:tc>
-        <w:tc>
-          <w:tcPr>
-            <w:tcW w:w="1255" w:type="dxa"/>
-          </w:tcPr>
-          <w:p>
-            <w:pPr>
-              <w:tabs>
-                <w:tab w:val="left" w:pos="709"/>
-              </w:tabs>
-              <w:spacing w:after="60"/>
-              <w:ind w:left="152"/>
-              <w:rPr>
-                <w:sz w:val="26"/>
-                <w:szCs w:val="26"/>
-              </w:rPr>
-            </w:pPr>
-          </w:p>
-        </w:tc>
-        <w:tc>
-          <w:tcPr>
-            <w:tcW w:w="1514" w:type="dxa"/>
-          </w:tcPr>
-          <w:p>
-            <w:pPr>
-              <w:tabs>
-                <w:tab w:val="left" w:pos="709"/>
-              </w:tabs>
-              <w:spacing w:after="60"/>
-              <w:ind w:left="152"/>
-              <w:rPr>
-                <w:sz w:val="26"/>
-                <w:szCs w:val="26"/>
-              </w:rPr>
-            </w:pPr>
-          </w:p>
-        </w:tc>
-        <w:tc>
-          <w:tcPr>
-            <w:tcW w:w="30" w:type="dxa"/>
-            <w:vMerge/>
-          </w:tcPr>
-          <w:p>
-            <w:pPr>
-              <w:tabs>
-                <w:tab w:val="left" w:pos="709"/>
-              </w:tabs>
-              <w:spacing w:after="60"/>
-              <w:ind w:left="152"/>
-              <w:rPr>
-                <w:sz w:val="26"/>
-                <w:szCs w:val="26"/>
-              </w:rPr>
-            </w:pPr>
-          </w:p>
-        </w:tc>
-        <w:tc>
-          <w:tcPr>
-            <w:tcW w:w="1247" w:type="dxa"/>
-          </w:tcPr>
-          <w:p>
-            <w:pPr>
-              <w:tabs>
-                <w:tab w:val="left" w:pos="709"/>
-              </w:tabs>
-              <w:spacing w:after="60"/>
-              <w:ind w:left="152"/>
-              <w:rPr>
-                <w:sz w:val="26"/>
-                <w:szCs w:val="26"/>
-              </w:rPr>
-            </w:pPr>
-            <w:proofErr w:type="spellStart"/>
-            <w:r>
-              <w:rPr>
-                <w:sz w:val="26"/>
-                <w:szCs w:val="26"/>
-              </w:rPr>
-              <w:t>Tổ</w:t>
-            </w:r>
-            <w:proofErr w:type="spellEnd"/>
-            <w:r>
-              <w:rPr>
-                <w:sz w:val="26"/>
-                <w:szCs w:val="26"/>
-              </w:rPr>
-              <w:t xml:space="preserve"> </w:t>
-            </w:r>
-            <w:proofErr w:type="spellStart"/>
-            <w:r>
-              <w:rPr>
-                <w:sz w:val="26"/>
-                <w:szCs w:val="26"/>
-              </w:rPr>
-              <w:t>máy</w:t>
-            </w:r>
-            <w:proofErr w:type="spellEnd"/>
-            <w:r>
-              <w:rPr>
-                <w:sz w:val="26"/>
-                <w:szCs w:val="26"/>
-              </w:rPr>
-              <w:t xml:space="preserve"> 4</w:t>
-            </w:r>
-          </w:p>
-          <w:p>
-            <w:pPr>
-              <w:tabs>
-                <w:tab w:val="left" w:pos="709"/>
-              </w:tabs>
-              <w:spacing w:after="60"/>
-              <w:ind w:left="152"/>
-              <w:rPr>
-                <w:sz w:val="26"/>
-                <w:szCs w:val="26"/>
-              </w:rPr>
-            </w:pPr>
-          </w:p>
-        </w:tc>
-        <w:tc>
-          <w:tcPr>
-            <w:tcW w:w="1043" w:type="dxa"/>
-          </w:tcPr>
-          <w:p>
-            <w:pPr>
-              <w:tabs>
-                <w:tab w:val="left" w:pos="709"/>
-              </w:tabs>
-              <w:spacing w:after="60"/>
-              <w:ind w:left="152"/>
-              <w:rPr>
-                <w:sz w:val="26"/>
-                <w:szCs w:val="26"/>
-              </w:rPr>
-            </w:pPr>
-          </w:p>
-        </w:tc>
-        <w:tc>
-          <w:tcPr>
-            <w:tcW w:w="1145" w:type="dxa"/>
-          </w:tcPr>
-          <w:p>
-            <w:pPr>
-              <w:tabs>
-                <w:tab w:val="left" w:pos="709"/>
-              </w:tabs>
-              <w:spacing w:after="60"/>
-              <w:ind w:left="152"/>
-              <w:rPr>
-                <w:sz w:val="26"/>
-                <w:szCs w:val="26"/>
-              </w:rPr>
-            </w:pPr>
-          </w:p>
-        </w:tc>
-        <w:tc>
-          <w:tcPr>
-            <w:tcW w:w="1227" w:type="dxa"/>
-          </w:tcPr>
-          <w:p>
-            <w:pPr>
-              <w:tabs>
-                <w:tab w:val="left" w:pos="709"/>
-              </w:tabs>
-              <w:spacing w:after="60"/>
-              <w:ind w:left="152"/>
-              <w:rPr>
-                <w:sz w:val="26"/>
-                <w:szCs w:val="26"/>
-              </w:rPr>
-            </w:pPr>
           </w:p>
         </w:tc>
       </w:tr>
@@ -9833,7 +9219,6 @@
           <w:sz w:val="26"/>
           <w:szCs w:val="26"/>
         </w:rPr>
-        <w:lastRenderedPageBreak/>
         <w:t xml:space="preserve">II. </w:t>
       </w:r>
       <w:proofErr w:type="spellStart"/>
@@ -14887,7 +14272,6 @@
           <w:sz w:val="26"/>
           <w:szCs w:val="26"/>
         </w:rPr>
-        <w:lastRenderedPageBreak/>
         <w:t>2.3</w:t>
       </w:r>
       <w:r>
@@ -20387,6 +19771,7 @@
   <w:style w:type="character" w:default="1" w:styleId="DefaultParagraphFont">
     <w:name w:val="Default Paragraph Font"/>
     <w:uiPriority w:val="1"/>
+    <w:semiHidden/>
     <w:unhideWhenUsed/>
   </w:style>
   <w:style w:type="table" w:default="1" w:styleId="TableNormal">

--- a/Web_Public/TempReport/BC1.3.docx
+++ b/Web_Public/TempReport/BC1.3.docx
@@ -1542,6 +1542,29 @@
         </w:rPr>
         <w:t xml:space="preserve"> </w:t>
       </w:r>
+      <w:proofErr w:type="spellStart"/>
+      <w:r>
+        <w:rPr>
+          <w:sz w:val="26"/>
+          <w:szCs w:val="26"/>
+        </w:rPr>
+        <w:t>Huyện</w:t>
+      </w:r>
+      <w:proofErr w:type="spellEnd"/>
+      <w:r>
+        <w:rPr>
+          <w:sz w:val="26"/>
+          <w:szCs w:val="26"/>
+        </w:rPr>
+        <w:t>:</w:t>
+      </w:r>
+      <w:r>
+        <w:rPr>
+          <w:sz w:val="26"/>
+          <w:szCs w:val="26"/>
+        </w:rPr>
+        <w:t xml:space="preserve"> </w:t>
+      </w:r>
       <w:r>
         <w:rPr>
           <w:sz w:val="26"/>
@@ -2241,6 +2264,15 @@
           <w:sz w:val="26"/>
           <w:szCs w:val="26"/>
         </w:rPr>
+        <w:t xml:space="preserve"> Huyện:</w:t>
+      </w:r>
+      <w:bookmarkStart w:id="0" w:name="_GoBack"/>
+      <w:bookmarkEnd w:id="0"/>
+      <w:r>
+        <w:rPr>
+          <w:sz w:val="26"/>
+          <w:szCs w:val="26"/>
+        </w:rPr>
         <w:t xml:space="preserve"> </w:t>
       </w:r>
       <w:r>
@@ -2886,8 +2918,8 @@
         </w:rPr>
         <w:tab/>
       </w:r>
-      <w:bookmarkStart w:id="0" w:name="QLNL_AD1"/>
-      <w:bookmarkEnd w:id="0"/>
+      <w:bookmarkStart w:id="1" w:name="QLNL_AD1"/>
+      <w:bookmarkEnd w:id="1"/>
       <w:r>
         <w:rPr>
           <w:sz w:val="26"/>
@@ -2997,8 +3029,8 @@
         </w:rPr>
         <w:tab/>
       </w:r>
-      <w:bookmarkStart w:id="1" w:name="QLNL_AD2"/>
-      <w:bookmarkEnd w:id="1"/>
+      <w:bookmarkStart w:id="2" w:name="QLNL_AD2"/>
+      <w:bookmarkEnd w:id="2"/>
       <w:r>
         <w:rPr>
           <w:sz w:val="26"/>
@@ -3163,8 +3195,8 @@
           <w:szCs w:val="26"/>
         </w:rPr>
       </w:pPr>
-      <w:bookmarkStart w:id="2" w:name="QLNL_AD3"/>
-      <w:bookmarkEnd w:id="2"/>
+      <w:bookmarkStart w:id="3" w:name="QLNL_AD3"/>
+      <w:bookmarkEnd w:id="3"/>
       <w:r>
         <w:rPr>
           <w:sz w:val="26"/>
@@ -5662,8 +5694,6 @@
           <w:docGrid w:linePitch="326"/>
         </w:sectPr>
       </w:pPr>
-      <w:bookmarkStart w:id="3" w:name="_GoBack"/>
-      <w:bookmarkEnd w:id="3"/>
     </w:p>
     <w:p>
       <w:pPr>
